--- a/fullresearchpaper.docx
+++ b/fullresearchpaper.docx
@@ -29,7 +29,7 @@
           <w:noProof/>
         </w:rPr>
         <w:drawing>
-          <wp:anchor distT="114300" distB="114300" distL="114300" distR="114300" simplePos="0" relativeHeight="251658240" behindDoc="1" locked="0" layoutInCell="1" hidden="0" allowOverlap="1" wp14:anchorId="6EFE9160" wp14:editId="371C04EA">
+          <wp:anchor distT="114300" distB="114300" distL="114300" distR="114300" simplePos="0" relativeHeight="251658240" behindDoc="1" locked="0" layoutInCell="1" hidden="0" allowOverlap="1" wp14:anchorId="38FCABAA" wp14:editId="505275BE">
             <wp:simplePos x="0" y="0"/>
             <wp:positionH relativeFrom="column">
               <wp:posOffset>1495425</wp:posOffset>
@@ -50,7 +50,7 @@
                     <pic:cNvPicPr preferRelativeResize="0"/>
                   </pic:nvPicPr>
                   <pic:blipFill>
-                    <a:blip r:embed="rId4"/>
+                    <a:blip r:embed="rId5"/>
                     <a:srcRect/>
                     <a:stretch>
                       <a:fillRect/>
@@ -131,7 +131,6 @@
           <w:szCs w:val="26"/>
         </w:rPr>
       </w:pPr>
-      <w:proofErr w:type="gramStart"/>
       <w:r>
         <w:rPr>
           <w:b/>
@@ -140,7 +139,6 @@
         </w:rPr>
         <w:t>Lecturer :</w:t>
       </w:r>
-      <w:proofErr w:type="gramEnd"/>
     </w:p>
     <w:p>
       <w:pPr>
@@ -185,18 +183,8 @@
           <w:sz w:val="26"/>
           <w:szCs w:val="26"/>
         </w:rPr>
-        <w:t xml:space="preserve">Created </w:t>
-      </w:r>
-      <w:proofErr w:type="gramStart"/>
-      <w:r>
-        <w:rPr>
-          <w:b/>
-          <w:sz w:val="26"/>
-          <w:szCs w:val="26"/>
-        </w:rPr>
-        <w:t>By :</w:t>
-      </w:r>
-      <w:proofErr w:type="gramEnd"/>
+        <w:t>Created By :</w:t>
+      </w:r>
     </w:p>
     <w:p>
       <w:pPr>
@@ -352,23 +340,14 @@
           <w:szCs w:val="26"/>
         </w:rPr>
       </w:pPr>
-      <w:proofErr w:type="spellStart"/>
-      <w:r>
-        <w:rPr>
-          <w:sz w:val="26"/>
-          <w:szCs w:val="26"/>
-        </w:rPr>
-        <w:t>Github</w:t>
-      </w:r>
-      <w:proofErr w:type="spellEnd"/>
-      <w:r>
-        <w:rPr>
-          <w:sz w:val="26"/>
-          <w:szCs w:val="26"/>
-        </w:rPr>
-        <w:t xml:space="preserve"> Repo Link: </w:t>
-      </w:r>
-      <w:hyperlink r:id="rId5">
+      <w:r>
+        <w:rPr>
+          <w:sz w:val="26"/>
+          <w:szCs w:val="26"/>
+        </w:rPr>
+        <w:t xml:space="preserve">Github Repo Link: </w:t>
+      </w:r>
+      <w:hyperlink r:id="rId6">
         <w:r>
           <w:rPr>
             <w:color w:val="1155CC"/>
@@ -537,37 +516,13 @@
         <w:jc w:val="both"/>
       </w:pPr>
       <w:r>
-        <w:t xml:space="preserve">One of the biggest things that people talk about when they discuss Internet privacy is the regulation of handling user data. A </w:t>
-      </w:r>
-      <w:proofErr w:type="gramStart"/>
-      <w:r>
-        <w:t>most commonly cited</w:t>
-      </w:r>
-      <w:proofErr w:type="gramEnd"/>
-      <w:r>
-        <w:t xml:space="preserve"> example is the General Data Protection Rule or GDPR, which is a European standard recently adopted</w:t>
+        <w:t>One of the biggest things that people talk about when they discuss Internet privacy is the regulation of handling user data. A most commonly cited example is the General Data Protection Rule or GDPR, which is a European standard recently adopted</w:t>
       </w:r>
       <w:r>
         <w:t xml:space="preserve"> to protect the data of European citizens. Apparently, the act governs data belonging to EU citizens, but the way that the regulation plays out affects many companies in other parts of the world. A multinational company utilizing the global internet (or ju</w:t>
       </w:r>
       <w:r>
-        <w:t xml:space="preserve">st a company with international reach) may have any number of European users as members, </w:t>
-      </w:r>
-      <w:proofErr w:type="gramStart"/>
-      <w:r>
-        <w:t>subscribers</w:t>
-      </w:r>
-      <w:proofErr w:type="gramEnd"/>
-      <w:r>
-        <w:t xml:space="preserve"> or customers. This requires the company to keep GDPR compliance for the corresponding data set. In addition, other countries, </w:t>
-      </w:r>
-      <w:proofErr w:type="gramStart"/>
-      <w:r>
-        <w:t>states</w:t>
-      </w:r>
-      <w:proofErr w:type="gramEnd"/>
-      <w:r>
-        <w:t xml:space="preserve"> and provinces have com</w:t>
+        <w:t>st a company with international reach) may have any number of European users as members, subscribers or customers. This requires the company to keep GDPR compliance for the corresponding data set. In addition, other countries, states and provinces have com</w:t>
       </w:r>
       <w:r>
         <w:t>e up with their own data privacy laws. Many of these are very much in the nature of trying to close barn doors already opened by a lack of universal internet regulation from the infancy of the World Wide Web itself.</w:t>
@@ -602,15 +557,7 @@
         <w:t xml:space="preserve">The way that we use the internet related to our internet privacy is changing rapidly. Now, major technology companies have put in </w:t>
       </w:r>
       <w:r>
-        <w:t xml:space="preserve">place stricter compliance protocols to increase individual user privacy. At the same time, </w:t>
-      </w:r>
-      <w:proofErr w:type="gramStart"/>
-      <w:r>
-        <w:t>many  privacy</w:t>
-      </w:r>
-      <w:proofErr w:type="gramEnd"/>
-      <w:r>
-        <w:t xml:space="preserve"> advocates are calling for more transparency in how third-party data is used, whether that’s entirely demographic or involving data sets with personal </w:t>
+        <w:t xml:space="preserve">place stricter compliance protocols to increase individual user privacy. At the same time, many  privacy advocates are calling for more transparency in how third-party data is used, whether that’s entirely demographic or involving data sets with personal </w:t>
       </w:r>
       <w:r>
         <w:lastRenderedPageBreak/>
@@ -674,13 +621,8 @@
         <w:ind w:firstLine="720"/>
         <w:jc w:val="both"/>
       </w:pPr>
-      <w:proofErr w:type="gramStart"/>
-      <w:r>
-        <w:t>At the moment</w:t>
-      </w:r>
-      <w:proofErr w:type="gramEnd"/>
-      <w:r>
-        <w:t>, technology is changing rapidly, so it is difficult for rules and pro</w:t>
+      <w:r>
+        <w:t>At the moment, technology is changing rapidly, so it is difficult for rules and pro</w:t>
       </w:r>
       <w:r>
         <w:t>cedures to be established and enforced as change is the only thing that is constant. Perhaps the greatest cause for concern is the unknown. Surfers do not know when and if they are being tracked, who collects that information, how it is done and for what p</w:t>
@@ -699,26 +641,10 @@
         <w:jc w:val="both"/>
       </w:pPr>
       <w:r>
-        <w:t xml:space="preserve">Online users are incredibly vulnerable to security threats and there is a long list of issues associated with their safety. When we are online, we are spied on by </w:t>
-      </w:r>
-      <w:proofErr w:type="gramStart"/>
-      <w:r>
-        <w:t xml:space="preserve">a </w:t>
-      </w:r>
-      <w:r>
-        <w:t>number of</w:t>
-      </w:r>
-      <w:proofErr w:type="gramEnd"/>
-      <w:r>
-        <w:t xml:space="preserve"> trackers for various purposes. Trackers keep a record of our search history and track </w:t>
-      </w:r>
-      <w:proofErr w:type="gramStart"/>
-      <w:r>
-        <w:t>all of</w:t>
-      </w:r>
-      <w:proofErr w:type="gramEnd"/>
-      <w:r>
-        <w:t xml:space="preserve"> our online activities through various means. This provides them with a clear picture of who we are and our interests, which is a breach of internet priva</w:t>
+        <w:t xml:space="preserve">Online users are incredibly vulnerable to security threats and there is a long list of issues associated with their safety. When we are online, we are spied on by a </w:t>
+      </w:r>
+      <w:r>
+        <w:t>number of trackers for various purposes. Trackers keep a record of our search history and track all of our online activities through various means. This provides them with a clear picture of who we are and our interests, which is a breach of internet priva</w:t>
       </w:r>
       <w:r>
         <w:t>cy policy and makes us a public property. Most of the time, this tracking is for advertisement purposes only and it allows advertisers to show ads according to our tastes and interests. But sometimes, this information is used by cybercriminals to carry out</w:t>
@@ -737,15 +663,7 @@
         <w:t xml:space="preserve">There are various sites on the internet that need our personal information to get access to their services. These sites often store cookies and save your personal information and later use </w:t>
       </w:r>
       <w:r>
-        <w:t xml:space="preserve">it for various purposes. Most of the time, this information is not encrypted and can be accessed by anyone. This mishandling of personal information may lead to serious consequences. The modern trend of e-banking portals </w:t>
-      </w:r>
-      <w:proofErr w:type="gramStart"/>
-      <w:r>
-        <w:t>have</w:t>
-      </w:r>
-      <w:proofErr w:type="gramEnd"/>
-      <w:r>
-        <w:t xml:space="preserve"> multiplied the risks associate</w:t>
+        <w:t>it for various purposes. Most of the time, this information is not encrypted and can be accessed by anyone. This mishandling of personal information may lead to serious consequences. The modern trend of e-banking portals have multiplied the risks associate</w:t>
       </w:r>
       <w:r>
         <w:t>d with our internet privacy. By sharing our bank details and crucial files on the internet, we are paving ways for cyber burglars and making ourselves vulnerable to cybercriminals.</w:t>
@@ -790,51 +708,19 @@
         <w:t xml:space="preserve"> hackers could steal personal information such as your Social Security number, bank account number or your passwords. When we share personal info online, that information might risk falling onto the wrong hands. These perpetrators use different methods to </w:t>
       </w:r>
       <w:r>
-        <w:t xml:space="preserve">commit identity theft. Such methods </w:t>
-      </w:r>
-      <w:proofErr w:type="gramStart"/>
-      <w:r>
-        <w:t>are:</w:t>
-      </w:r>
-      <w:proofErr w:type="gramEnd"/>
-      <w:r>
-        <w:t xml:space="preserve"> phishing, pharming, malicious software and unsecured websites. Phishing occurs when cybercriminals send emails purporting to be from a financial institution or other trusted organization, trying to trick you into op</w:t>
+        <w:t>commit identity theft. Such methods are: phishing, pharming, malicious software and unsecured websites. Phishing occurs when cybercriminals send emails purporting to be from a financial institution or other trusted organization, trying to trick you into op</w:t>
       </w:r>
       <w:r>
         <w:t>ening attachments or clicking on links and providing your PII. Ignore unsolicited emails and online requests for information. If you want to visit, say, your bank’s website to provide information, type in the URL rather than clicking on an emailed link. Ph</w:t>
       </w:r>
       <w:r>
-        <w:t xml:space="preserve">arming occurs when your browser, compromised by a virus, is hijacked without your knowledge. You type a legitimate website URL into the address bar, but you’re redirected to a fake site that looks legitimate. There, cybercriminals </w:t>
-      </w:r>
-      <w:proofErr w:type="gramStart"/>
-      <w:r>
-        <w:t>are able to</w:t>
-      </w:r>
-      <w:proofErr w:type="gramEnd"/>
-      <w:r>
-        <w:t xml:space="preserve"> collect any P</w:t>
+        <w:t>arming occurs when your browser, compromised by a virus, is hijacked without your knowledge. You type a legitimate website URL into the address bar, but you’re redirected to a fake site that looks legitimate. There, cybercriminals are able to collect any P</w:t>
       </w:r>
       <w:r>
         <w:t>II you may type into the website. Malicious software is when a hacker tricks you into downloading a malware that does damage to your computer once downloaded. Once attacked, the malware reveals and sends your private information to the hacker. Some website</w:t>
       </w:r>
       <w:r>
-        <w:t xml:space="preserve">s online are not secured. When a </w:t>
-      </w:r>
-      <w:proofErr w:type="gramStart"/>
-      <w:r>
-        <w:t>person accesses</w:t>
-      </w:r>
-      <w:proofErr w:type="gramEnd"/>
-      <w:r>
-        <w:t xml:space="preserve"> one of these unsecured websites, they are at risk of getting their information stolen. To know if a website is unsecured or not, </w:t>
-      </w:r>
-      <w:proofErr w:type="gramStart"/>
-      <w:r>
-        <w:t>Make</w:t>
-      </w:r>
-      <w:proofErr w:type="gramEnd"/>
-      <w:r>
-        <w:t xml:space="preserve"> sure you use only official, secure websites. Websites with the “https:” p</w:t>
+        <w:t>s online are not secured. When a person accesses one of these unsecured websites, they are at risk of getting their information stolen. To know if a website is unsecured or not, Make sure you use only official, secure websites. Websites with the “https:” p</w:t>
       </w:r>
       <w:r>
         <w:t xml:space="preserve">refix are safe while other prefixes are unsecured. </w:t>
@@ -887,37 +773,13 @@
         <w:jc w:val="both"/>
       </w:pPr>
       <w:r>
-        <w:t xml:space="preserve">A study was conducted including 77 surveys and 21 in-depth interviews. The results suggest that, in addition to using the default privacy settings, students have developed </w:t>
-      </w:r>
-      <w:proofErr w:type="gramStart"/>
-      <w:r>
-        <w:t>a number of</w:t>
-      </w:r>
-      <w:proofErr w:type="gramEnd"/>
-      <w:r>
-        <w:t xml:space="preserve"> strategies to address their privacy needs. These strategies are used pri</w:t>
-      </w:r>
-      <w:r>
-        <w:t xml:space="preserve">marily to guard against social privacy threats and consist of excluding contact information, using fixed profile selection, </w:t>
-      </w:r>
-      <w:proofErr w:type="spellStart"/>
-      <w:r>
-        <w:t>untaging</w:t>
-      </w:r>
-      <w:proofErr w:type="spellEnd"/>
-      <w:r>
-        <w:t xml:space="preserve"> any information attached onto and removing tagged photos. These strategies are used primarily against social privacy threat</w:t>
-      </w:r>
-      <w:r>
-        <w:t>s and consist of cutting out any contact information</w:t>
-      </w:r>
-      <w:proofErr w:type="gramStart"/>
-      <w:r>
-        <w:t xml:space="preserve">.  </w:t>
-      </w:r>
-      <w:proofErr w:type="gramEnd"/>
-      <w:r>
-        <w:t>It concludes as there is a tilt toward social privacy concerns. Little concern was raised about institutional privacy and no strategies were in place to protect against threats from the use of personal</w:t>
+        <w:t>A study was conducted including 77 surveys and 21 in-depth interviews. The results suggest that, in addition to using the default privacy settings, students have developed a number of strategies to address their privacy needs. These strategies are used pri</w:t>
+      </w:r>
+      <w:r>
+        <w:t>marily to guard against social privacy threats and consist of excluding contact information, using fixed profile selection, untaging any information attached onto and removing tagged photos. These strategies are used primarily against social privacy threat</w:t>
+      </w:r>
+      <w:r>
+        <w:t>s and consist of cutting out any contact information.  It concludes as there is a tilt toward social privacy concerns. Little concern was raised about institutional privacy and no strategies were in place to protect against threats from the use of personal</w:t>
       </w:r>
       <w:r>
         <w:t xml:space="preserve"> data by institutions. This is relevant for policy discussions, because it suggests that the collection, aggregation, and utilization of personal data for targeted advertisement have become an accepted social norm.</w:t>
@@ -933,26 +795,10 @@
         <w:t>Another study was done on the internet us</w:t>
       </w:r>
       <w:r>
-        <w:t xml:space="preserve">ers of the United States. With more and more people using the internet </w:t>
-      </w:r>
-      <w:proofErr w:type="spellStart"/>
-      <w:r>
-        <w:t>everyday</w:t>
-      </w:r>
-      <w:proofErr w:type="spellEnd"/>
-      <w:r>
-        <w:t>, rates of internet penetration have risen exponentially. In this data-driven era, some people depend on the internet to store their information. The study shows that the number</w:t>
-      </w:r>
-      <w:r>
-        <w:t xml:space="preserve"> of data breaches that occurred in 2019 rose by 216 than the number of breaches that occurred during 2018</w:t>
-      </w:r>
-      <w:proofErr w:type="gramStart"/>
-      <w:r>
-        <w:t xml:space="preserve">.  </w:t>
-      </w:r>
-      <w:proofErr w:type="gramEnd"/>
-      <w:r>
-        <w:t>While some see the loss of privacy as a necessary evil, almost 50 percent of U.S. internet users were more concerned about online privacy in 2019 th</w:t>
+        <w:t>ers of the United States. With more and more people using the internet everyday, rates of internet penetration have risen exponentially. In this data-driven era, some people depend on the internet to store their information. The study shows that the number</w:t>
+      </w:r>
+      <w:r>
+        <w:t xml:space="preserve"> of data breaches that occurred in 2019 rose by 216 than the number of breaches that occurred during 2018.  While some see the loss of privacy as a necessary evil, almost 50 percent of U.S. internet users were more concerned about online privacy in 2019 th</w:t>
       </w:r>
       <w:r>
         <w:t>an they were in 2018. With the rise of concern for the breach of internet privacy, new methods to prevent data breaches have been implemented. These new measures have reduced the number of breaches recently. Data breaches have been reduced by 400 from 2019</w:t>
@@ -987,15 +833,7 @@
         <w:t>based on the idea that people can be anonymous when they blend into a crowd. Large numbers of geographically distributed Web surfers can join a group c</w:t>
       </w:r>
       <w:r>
-        <w:t xml:space="preserve">alled a crowd and forward </w:t>
-      </w:r>
-      <w:proofErr w:type="gramStart"/>
-      <w:r>
-        <w:t>all of</w:t>
-      </w:r>
-      <w:proofErr w:type="gramEnd"/>
-      <w:r>
-        <w:t xml:space="preserve"> their HTTP requests through the crowd. Each request is randomly forwarded to another member of the crowd, who can either submit it directly to the end server or forward it to another randomly selected member of the crowd. N</w:t>
+        <w:t>alled a crowd and forward all of their HTTP requests through the crowd. Each request is randomly forwarded to another member of the crowd, who can either submit it directly to the end server or forward it to another randomly selected member of the crowd. N</w:t>
       </w:r>
       <w:r>
         <w:t xml:space="preserve">either the end Web server nor any of the crowd members can determine where the request originated. Users participate in a crowd by running a proxy server on their local computers and configuring their browsers to use the local computer as a proxy. Another </w:t>
@@ -1004,15 +842,7 @@
         <w:t xml:space="preserve">anonymity tool developed at Lucent's Bell Labs is useful for people who want persistent but anonymous relationships with Web sites. The Lucent Personalized Web Assistant (LPWA) inserts pseudonyms into Web forms that request a user's name. LPWA is designed </w:t>
       </w:r>
       <w:r>
-        <w:t xml:space="preserve">to consistently use the same pseudonyms every time a particular user returns to the same </w:t>
-      </w:r>
-      <w:proofErr w:type="gramStart"/>
-      <w:r>
-        <w:t>site, but</w:t>
-      </w:r>
-      <w:proofErr w:type="gramEnd"/>
-      <w:r>
-        <w:t xml:space="preserve"> use a different pseudonym at each Web site. This tool works in conjunction with an anonymizing proxy server; it could also be used with a system like Crowds.</w:t>
+        <w:t>to consistently use the same pseudonyms every time a particular user returns to the same site, but use a different pseudonym at each Web site. This tool works in conjunction with an anonymizing proxy server; it could also be used with a system like Crowds.</w:t>
       </w:r>
       <w:r>
         <w:t xml:space="preserve"> LPWA users allow Web sites to accumulate a profile of their preferences over time that may be useful for tailoring content and advertisements to their interests. However, LPWA prevents profile information from being linked to a user's name or combined wit</w:t>
@@ -1109,37 +939,13 @@
         <w:jc w:val="both"/>
       </w:pPr>
       <w:r>
-        <w:t xml:space="preserve">To sum up everything that has been stated so </w:t>
-      </w:r>
-      <w:proofErr w:type="gramStart"/>
-      <w:r>
-        <w:t>far,  Internet</w:t>
-      </w:r>
-      <w:proofErr w:type="gramEnd"/>
-      <w:r>
-        <w:t xml:space="preserve"> privacy is one of the most important things that we need to pay attention to while we are surfing the internet. Because without our concern, our sensitive informatio</w:t>
-      </w:r>
-      <w:r>
-        <w:t xml:space="preserve">n that we have inputted on the internet might be tracked by anybody out there. </w:t>
-      </w:r>
-      <w:proofErr w:type="gramStart"/>
-      <w:r>
-        <w:t>More often than not</w:t>
-      </w:r>
-      <w:proofErr w:type="gramEnd"/>
-      <w:r>
-        <w:t>, the majority of the people are unaware of the risks it might cause. In addition to our privacy being at risk, our safety might also be threatened. Therefore</w:t>
-      </w:r>
-      <w:r>
-        <w:t xml:space="preserve">, </w:t>
-      </w:r>
-      <w:proofErr w:type="gramStart"/>
-      <w:r>
-        <w:t>In</w:t>
-      </w:r>
-      <w:proofErr w:type="gramEnd"/>
-      <w:r>
-        <w:t xml:space="preserve"> order to protect our privacy from being violated in the future, we suggest you to surf the internet anonymously. </w:t>
+        <w:t>To sum up everything that has been stated so far,  Internet privacy is one of the most important things that we need to pay attention to while we are surfing the internet. Because without our concern, our sensitive informatio</w:t>
+      </w:r>
+      <w:r>
+        <w:t>n that we have inputted on the internet might be tracked by anybody out there. More often than not, the majority of the people are unaware of the risks it might cause. In addition to our privacy being at risk, our safety might also be threatened. Therefore</w:t>
+      </w:r>
+      <w:r>
+        <w:t xml:space="preserve">, In order to protect our privacy from being violated in the future, we suggest you to surf the internet anonymously. </w:t>
       </w:r>
     </w:p>
     <w:p>
@@ -1158,26 +964,10 @@
         <w:t xml:space="preserve">m are still research prototypes. Crowds, LPWA (Lucent Personalized Web Assistant), and P3P are few of the anonymity systems developed. Crowds is used to forward our HTTP requests randomly to another member of the crowd which can either choose to submit it </w:t>
       </w:r>
       <w:r>
-        <w:t xml:space="preserve">directly to the end of the server or forward it to a randomly selected member of the crowd. While LPWA inserts pseudonyms into a web form that requests a user’s </w:t>
-      </w:r>
-      <w:proofErr w:type="gramStart"/>
-      <w:r>
-        <w:t>name</w:t>
-      </w:r>
-      <w:proofErr w:type="gramEnd"/>
-      <w:r>
-        <w:t xml:space="preserve"> and it uses the same pseudonyms for each website the user has visited. P3P also allows pse</w:t>
-      </w:r>
-      <w:r>
-        <w:t xml:space="preserve">udonymous relationships and can be used in place of cookies. </w:t>
-      </w:r>
-      <w:proofErr w:type="spellStart"/>
-      <w:r>
-        <w:t>Everytime</w:t>
-      </w:r>
-      <w:proofErr w:type="spellEnd"/>
-      <w:r>
-        <w:t xml:space="preserve"> users return to a website, they are required to enter a specific identifier/recognizer.</w:t>
+        <w:t>directly to the end of the server or forward it to a randomly selected member of the crowd. While LPWA inserts pseudonyms into a web form that requests a user’s name and it uses the same pseudonyms for each website the user has visited. P3P also allows pse</w:t>
+      </w:r>
+      <w:r>
+        <w:t>udonymous relationships and can be used in place of cookies. Everytime users return to a website, they are required to enter a specific identifier/recognizer.</w:t>
       </w:r>
     </w:p>
     <w:p>
@@ -1443,37 +1233,17 @@
           <w:szCs w:val="20"/>
           <w:highlight w:val="white"/>
         </w:rPr>
-        <w:t xml:space="preserve">Cranor, L. Internet privacy: A public concern. </w:t>
-      </w:r>
-      <w:proofErr w:type="spellStart"/>
-      <w:r>
+        <w:t>Cranor, L. Internet privacy: A public concern. netWorker 2, 3 (June/July 1998), 13–18.</w:t>
+      </w:r>
+    </w:p>
+    <w:p>
+      <w:pPr>
         <w:rPr>
           <w:color w:val="222222"/>
           <w:sz w:val="20"/>
           <w:szCs w:val="20"/>
           <w:highlight w:val="white"/>
         </w:rPr>
-        <w:t>netWorker</w:t>
-      </w:r>
-      <w:proofErr w:type="spellEnd"/>
-      <w:r>
-        <w:rPr>
-          <w:color w:val="222222"/>
-          <w:sz w:val="20"/>
-          <w:szCs w:val="20"/>
-          <w:highlight w:val="white"/>
-        </w:rPr>
-        <w:t xml:space="preserve"> 2, 3 (June/July 1998), 13–18.</w:t>
-      </w:r>
-    </w:p>
-    <w:p>
-      <w:pPr>
-        <w:rPr>
-          <w:color w:val="222222"/>
-          <w:sz w:val="20"/>
-          <w:szCs w:val="20"/>
-          <w:highlight w:val="white"/>
-        </w:rPr>
       </w:pPr>
     </w:p>
     <w:p>
@@ -1500,7 +1270,7 @@
         </w:rPr>
         <w:t xml:space="preserve">3 Major Internet Privacy Issues and How to Avoid Them -- Security Today. (2019). Retrieved 26 November 2021, from </w:t>
       </w:r>
-      <w:hyperlink r:id="rId6">
+      <w:hyperlink r:id="rId7">
         <w:r>
           <w:rPr>
             <w:color w:val="1155CC"/>
@@ -1550,7 +1320,7 @@
         </w:rPr>
         <w:t xml:space="preserve">Americans and Privacy: Concerned, Confused and Feeling Lack of Control Over Their Personal Information. (2019). Retrieved 26 November 2021, from </w:t>
       </w:r>
-      <w:hyperlink r:id="rId7">
+      <w:hyperlink r:id="rId8">
         <w:r>
           <w:rPr>
             <w:color w:val="1155CC"/>
@@ -1583,27 +1353,9 @@
           <w:sz w:val="21"/>
           <w:szCs w:val="21"/>
         </w:rPr>
-        <w:t xml:space="preserve">The History of Internet Privacy - </w:t>
-      </w:r>
-      <w:proofErr w:type="spellStart"/>
-      <w:r>
-        <w:rPr>
-          <w:color w:val="000000"/>
-          <w:sz w:val="21"/>
-          <w:szCs w:val="21"/>
-        </w:rPr>
-        <w:t>DreamHost</w:t>
-      </w:r>
-      <w:proofErr w:type="spellEnd"/>
-      <w:r>
-        <w:rPr>
-          <w:color w:val="000000"/>
-          <w:sz w:val="21"/>
-          <w:szCs w:val="21"/>
-        </w:rPr>
-        <w:t xml:space="preserve">. (2019). Retrieved 26 November 2021, from </w:t>
-      </w:r>
-      <w:hyperlink r:id="rId8">
+        <w:t xml:space="preserve">The History of Internet Privacy - DreamHost. (2019). Retrieved 26 November 2021, from </w:t>
+      </w:r>
+      <w:hyperlink r:id="rId9">
         <w:r>
           <w:rPr>
             <w:color w:val="1155CC"/>
@@ -1637,7 +1389,7 @@
           <w:u w:val="single"/>
         </w:rPr>
       </w:pPr>
-      <w:hyperlink r:id="rId9">
+      <w:hyperlink r:id="rId10">
         <w:r>
           <w:rPr>
             <w:color w:val="1155CC"/>
@@ -1672,7 +1424,7 @@
         <w:rFonts w:ascii="Arial" w:eastAsia="Arial" w:hAnsi="Arial" w:cs="Arial"/>
         <w:sz w:val="22"/>
         <w:szCs w:val="22"/>
-        <w:lang w:val="en" w:eastAsia="en-ID" w:bidi="ar-SA"/>
+        <w:lang w:val="en" w:eastAsia="zh-CN" w:bidi="ar-SA"/>
       </w:rPr>
     </w:rPrDefault>
     <w:pPrDefault>
@@ -2554,4 +2306,16 @@
   </a:objectDefaults>
   <a:extraClrSchemeLst/>
 </a:theme>
+</file>
+
+<file path=customXml/item1.xml><?xml version="1.0" encoding="utf-8"?>
+<b:Sources xmlns:b="http://schemas.openxmlformats.org/officeDocument/2006/bibliography" xmlns="http://schemas.openxmlformats.org/officeDocument/2006/bibliography" SelectedStyle="\APASixthEditionOfficeOnline.xsl" StyleName="APA" Version="6"/>
+</file>
+
+<file path=customXml/itemProps1.xml><?xml version="1.0" encoding="utf-8"?>
+<ds:datastoreItem xmlns:ds="http://schemas.openxmlformats.org/officeDocument/2006/customXml" ds:itemID="{4E8B107E-7E98-4518-83FE-61DD35E47274}">
+  <ds:schemaRefs>
+    <ds:schemaRef ds:uri="http://schemas.openxmlformats.org/officeDocument/2006/bibliography"/>
+  </ds:schemaRefs>
+</ds:datastoreItem>
 </file>